--- a/Test_BP/Fol_2k_files_500(2)/de-DE/file 500_2 - Copy (43)_de.docx
+++ b/Test_BP/Fol_2k_files_500(2)/de-DE/file 500_2 - Copy (43)_de.docx
@@ -1,7 +1,7 @@
 
 <file path=word/document.xml><?xml version="1.0" encoding="utf-8"?>
 <w:document xmlns:wpc="http://schemas.microsoft.com/office/word/2010/wordprocessingCanvas" xmlns:cx="http://schemas.microsoft.com/office/drawing/2014/chartex" xmlns:cx1="http://schemas.microsoft.com/office/drawing/2015/9/8/chartex" xmlns:cx2="http://schemas.microsoft.com/office/drawing/2015/10/21/chartex" xmlns:cx3="http://schemas.microsoft.com/office/drawing/2016/5/9/chartex" xmlns:cx4="http://schemas.microsoft.com/office/drawing/2016/5/10/chartex" xmlns:cx5="http://schemas.microsoft.com/office/drawing/2016/5/11/chartex" xmlns:mc="http://schemas.openxmlformats.org/markup-compatibility/2006" xmlns:o="urn:schemas-microsoft-com:office:office" xmlns:r="http://schemas.openxmlformats.org/officeDocument/2006/relationships" xmlns:m="http://schemas.openxmlformats.org/officeDocument/2006/math" xmlns:v="urn:schemas-microsoft-com:vml" xmlns:wp14="http://schemas.microsoft.com/office/word/2010/wordprocessingDrawing" xmlns:wp="http://schemas.openxmlformats.org/drawingml/2006/wordprocessingDrawing" xmlns:w10="urn:schemas-microsoft-com:office:word" xmlns:w="http://schemas.openxmlformats.org/wordprocessingml/2006/main" xmlns:w14="http://schemas.microsoft.com/office/word/2010/wordml" xmlns:w15="http://schemas.microsoft.com/office/word/2012/wordml" xmlns:wne="http://schemas.microsoft.com/office/word/2006/wordml" xmlns:wpg="http://schemas.microsoft.com/office/word/2010/wordprocessingGroup" xmlns:wpi="http://schemas.microsoft.com/office/word/2010/wordprocessingInk" xmlns:wps="http://schemas.microsoft.com/office/word/2010/wordprocessingShape" mc:Ignorable="w14 w15 wp14">
-  <!-- Generated by Aspose.Words for Java 20.12.0 -->
+  <!-- Generated by Aspose.Words for Java 21.10.0 -->
   <w:body>
     <w:p>
       <w:pPr>
@@ -35,44 +35,44 @@
           <w:highlight w:val="none"/>
           <w:u w:val="none" w:color="auto"/>
           <w:effect w:val="none"/>
-          <w:bdr w:val="nil"/>
-          <w:shd w:val="clear" w:color="auto" w:fill="auto"/>
-          <w:vertAlign w:val="baseline"/>
-          <w:rtl w:val="0"/>
-          <w:cs w:val="0"/>
-          <w:lang w:val="de-DE" w:eastAsia="zh-TW" w:bidi="ar-SA"/>
-        </w:rPr>
-        <w:t>t éëxcéëpt tóò sóò téëmpéër müûtüûáæl táæstéës móòthéër.</w:t>
-      </w:r>
-      <w:r>
-        <w:rPr>
-          <w:rStyle w:val="DefaultParagraphFont"/>
-          <w:rFonts w:ascii="Calibri" w:eastAsia="Calibri" w:hAnsi="Calibri" w:cs="Calibri"/>
-          <w:b w:val="0"/>
-          <w:bCs w:val="0"/>
-          <w:i w:val="0"/>
-          <w:iCs w:val="0"/>
-          <w:caps w:val="0"/>
-          <w:smallCaps w:val="0"/>
-          <w:strike w:val="0"/>
-          <w:dstrike w:val="0"/>
-          <w:outline w:val="0"/>
-          <w:shadow w:val="0"/>
-          <w:emboss w:val="0"/>
-          <w:imprint w:val="0"/>
-          <w:noProof w:val="0"/>
-          <w:vanish w:val="0"/>
-          <w:color w:val="auto"/>
-          <w:spacing w:val="0"/>
-          <w:w w:val="100"/>
-          <w:kern w:val="0"/>
-          <w:position w:val="0"/>
-          <w:sz w:val="22"/>
-          <w:szCs w:val="22"/>
-          <w:highlight w:val="none"/>
-          <w:u w:val="none" w:color="auto"/>
-          <w:effect w:val="none"/>
-          <w:bdr w:val="nil"/>
+          <w:bdr w:val="none" w:sz="0" w:space="0" w:color="auto"/>
+          <w:shd w:val="clear" w:color="auto" w:fill="auto"/>
+          <w:vertAlign w:val="baseline"/>
+          <w:rtl w:val="0"/>
+          <w:cs w:val="0"/>
+          <w:lang w:val="de-DE" w:eastAsia="zh-TW" w:bidi="ar-SA"/>
+        </w:rPr>
+        <w:t>t èèxcèèpt tôò sôò tèèmpèèr mûùtûùâàl tâàstèès môòthèèr.</w:t>
+      </w:r>
+      <w:r>
+        <w:rPr>
+          <w:rStyle w:val="DefaultParagraphFont"/>
+          <w:rFonts w:ascii="Calibri" w:eastAsia="Calibri" w:hAnsi="Calibri" w:cs="Calibri"/>
+          <w:b w:val="0"/>
+          <w:bCs w:val="0"/>
+          <w:i w:val="0"/>
+          <w:iCs w:val="0"/>
+          <w:caps w:val="0"/>
+          <w:smallCaps w:val="0"/>
+          <w:strike w:val="0"/>
+          <w:dstrike w:val="0"/>
+          <w:outline w:val="0"/>
+          <w:shadow w:val="0"/>
+          <w:emboss w:val="0"/>
+          <w:imprint w:val="0"/>
+          <w:noProof w:val="0"/>
+          <w:vanish w:val="0"/>
+          <w:color w:val="auto"/>
+          <w:spacing w:val="0"/>
+          <w:w w:val="100"/>
+          <w:kern w:val="0"/>
+          <w:position w:val="0"/>
+          <w:sz w:val="22"/>
+          <w:szCs w:val="22"/>
+          <w:highlight w:val="none"/>
+          <w:u w:val="none" w:color="auto"/>
+          <w:effect w:val="none"/>
+          <w:bdr w:val="none" w:sz="0" w:space="0" w:color="auto"/>
           <w:shd w:val="clear" w:color="auto" w:fill="auto"/>
           <w:vertAlign w:val="baseline"/>
           <w:rtl w:val="0"/>
@@ -109,44 +109,44 @@
           <w:highlight w:val="none"/>
           <w:u w:val="none" w:color="auto"/>
           <w:effect w:val="none"/>
-          <w:bdr w:val="nil"/>
-          <w:shd w:val="clear" w:color="auto" w:fill="auto"/>
-          <w:vertAlign w:val="baseline"/>
-          <w:rtl w:val="0"/>
-          <w:cs w:val="0"/>
-          <w:lang w:val="de-DE" w:eastAsia="zh-TW" w:bidi="ar-SA"/>
-        </w:rPr>
-        <w:t>Ìntéêréêstéêd cýültìîvâãtéêd ìîts côòntìînýüìîng nôòw yéêt âãréê.</w:t>
-      </w:r>
-      <w:r>
-        <w:rPr>
-          <w:rStyle w:val="DefaultParagraphFont"/>
-          <w:rFonts w:ascii="Calibri" w:eastAsia="Calibri" w:hAnsi="Calibri" w:cs="Calibri"/>
-          <w:b w:val="0"/>
-          <w:bCs w:val="0"/>
-          <w:i w:val="0"/>
-          <w:iCs w:val="0"/>
-          <w:caps w:val="0"/>
-          <w:smallCaps w:val="0"/>
-          <w:strike w:val="0"/>
-          <w:dstrike w:val="0"/>
-          <w:outline w:val="0"/>
-          <w:shadow w:val="0"/>
-          <w:emboss w:val="0"/>
-          <w:imprint w:val="0"/>
-          <w:noProof w:val="0"/>
-          <w:vanish w:val="0"/>
-          <w:color w:val="auto"/>
-          <w:spacing w:val="0"/>
-          <w:w w:val="100"/>
-          <w:kern w:val="0"/>
-          <w:position w:val="0"/>
-          <w:sz w:val="22"/>
-          <w:szCs w:val="22"/>
-          <w:highlight w:val="none"/>
-          <w:u w:val="none" w:color="auto"/>
-          <w:effect w:val="none"/>
-          <w:bdr w:val="nil"/>
+          <w:bdr w:val="none" w:sz="0" w:space="0" w:color="auto"/>
+          <w:shd w:val="clear" w:color="auto" w:fill="auto"/>
+          <w:vertAlign w:val="baseline"/>
+          <w:rtl w:val="0"/>
+          <w:cs w:val="0"/>
+          <w:lang w:val="de-DE" w:eastAsia="zh-TW" w:bidi="ar-SA"/>
+        </w:rPr>
+        <w:t>Ïntéèréèstéèd cýûltïîvæätéèd ïîts cõõntïînýûïîng nõõw yéèt æäréè.</w:t>
+      </w:r>
+      <w:r>
+        <w:rPr>
+          <w:rStyle w:val="DefaultParagraphFont"/>
+          <w:rFonts w:ascii="Calibri" w:eastAsia="Calibri" w:hAnsi="Calibri" w:cs="Calibri"/>
+          <w:b w:val="0"/>
+          <w:bCs w:val="0"/>
+          <w:i w:val="0"/>
+          <w:iCs w:val="0"/>
+          <w:caps w:val="0"/>
+          <w:smallCaps w:val="0"/>
+          <w:strike w:val="0"/>
+          <w:dstrike w:val="0"/>
+          <w:outline w:val="0"/>
+          <w:shadow w:val="0"/>
+          <w:emboss w:val="0"/>
+          <w:imprint w:val="0"/>
+          <w:noProof w:val="0"/>
+          <w:vanish w:val="0"/>
+          <w:color w:val="auto"/>
+          <w:spacing w:val="0"/>
+          <w:w w:val="100"/>
+          <w:kern w:val="0"/>
+          <w:position w:val="0"/>
+          <w:sz w:val="22"/>
+          <w:szCs w:val="22"/>
+          <w:highlight w:val="none"/>
+          <w:u w:val="none" w:color="auto"/>
+          <w:effect w:val="none"/>
+          <w:bdr w:val="none" w:sz="0" w:space="0" w:color="auto"/>
           <w:shd w:val="clear" w:color="auto" w:fill="auto"/>
           <w:vertAlign w:val="baseline"/>
           <w:rtl w:val="0"/>
@@ -183,44 +183,44 @@
           <w:highlight w:val="none"/>
           <w:u w:val="none" w:color="auto"/>
           <w:effect w:val="none"/>
-          <w:bdr w:val="nil"/>
-          <w:shd w:val="clear" w:color="auto" w:fill="auto"/>
-          <w:vertAlign w:val="baseline"/>
-          <w:rtl w:val="0"/>
-          <w:cs w:val="0"/>
-          <w:lang w:val="de-DE" w:eastAsia="zh-TW" w:bidi="ar-SA"/>
-        </w:rPr>
-        <w:t>Óûút ìîntêèrêèstêèd àåccêèptàåncêè óöûúr pàårtìîàålìîty àåffróöntìîng ûúnplêèàåsàånt why àådd.</w:t>
-      </w:r>
-      <w:r>
-        <w:rPr>
-          <w:rStyle w:val="DefaultParagraphFont"/>
-          <w:rFonts w:ascii="Calibri" w:eastAsia="Calibri" w:hAnsi="Calibri" w:cs="Calibri"/>
-          <w:b w:val="0"/>
-          <w:bCs w:val="0"/>
-          <w:i w:val="0"/>
-          <w:iCs w:val="0"/>
-          <w:caps w:val="0"/>
-          <w:smallCaps w:val="0"/>
-          <w:strike w:val="0"/>
-          <w:dstrike w:val="0"/>
-          <w:outline w:val="0"/>
-          <w:shadow w:val="0"/>
-          <w:emboss w:val="0"/>
-          <w:imprint w:val="0"/>
-          <w:noProof w:val="0"/>
-          <w:vanish w:val="0"/>
-          <w:color w:val="auto"/>
-          <w:spacing w:val="0"/>
-          <w:w w:val="100"/>
-          <w:kern w:val="0"/>
-          <w:position w:val="0"/>
-          <w:sz w:val="22"/>
-          <w:szCs w:val="22"/>
-          <w:highlight w:val="none"/>
-          <w:u w:val="none" w:color="auto"/>
-          <w:effect w:val="none"/>
-          <w:bdr w:val="nil"/>
+          <w:bdr w:val="none" w:sz="0" w:space="0" w:color="auto"/>
+          <w:shd w:val="clear" w:color="auto" w:fill="auto"/>
+          <w:vertAlign w:val="baseline"/>
+          <w:rtl w:val="0"/>
+          <w:cs w:val="0"/>
+          <w:lang w:val="de-DE" w:eastAsia="zh-TW" w:bidi="ar-SA"/>
+        </w:rPr>
+        <w:t>Òýût îíntèèrèèstèèd ãáccèèptãáncèè õòýûr pãártîíãálîíty ãáffrõòntîíng ýûnplèèãásãánt why ãádd.</w:t>
+      </w:r>
+      <w:r>
+        <w:rPr>
+          <w:rStyle w:val="DefaultParagraphFont"/>
+          <w:rFonts w:ascii="Calibri" w:eastAsia="Calibri" w:hAnsi="Calibri" w:cs="Calibri"/>
+          <w:b w:val="0"/>
+          <w:bCs w:val="0"/>
+          <w:i w:val="0"/>
+          <w:iCs w:val="0"/>
+          <w:caps w:val="0"/>
+          <w:smallCaps w:val="0"/>
+          <w:strike w:val="0"/>
+          <w:dstrike w:val="0"/>
+          <w:outline w:val="0"/>
+          <w:shadow w:val="0"/>
+          <w:emboss w:val="0"/>
+          <w:imprint w:val="0"/>
+          <w:noProof w:val="0"/>
+          <w:vanish w:val="0"/>
+          <w:color w:val="auto"/>
+          <w:spacing w:val="0"/>
+          <w:w w:val="100"/>
+          <w:kern w:val="0"/>
+          <w:position w:val="0"/>
+          <w:sz w:val="22"/>
+          <w:szCs w:val="22"/>
+          <w:highlight w:val="none"/>
+          <w:u w:val="none" w:color="auto"/>
+          <w:effect w:val="none"/>
+          <w:bdr w:val="none" w:sz="0" w:space="0" w:color="auto"/>
           <w:shd w:val="clear" w:color="auto" w:fill="auto"/>
           <w:vertAlign w:val="baseline"/>
           <w:rtl w:val="0"/>
@@ -257,44 +257,44 @@
           <w:highlight w:val="none"/>
           <w:u w:val="none" w:color="auto"/>
           <w:effect w:val="none"/>
-          <w:bdr w:val="nil"/>
-          <w:shd w:val="clear" w:color="auto" w:fill="auto"/>
-          <w:vertAlign w:val="baseline"/>
-          <w:rtl w:val="0"/>
-          <w:cs w:val="0"/>
-          <w:lang w:val="de-DE" w:eastAsia="zh-TW" w:bidi="ar-SA"/>
-        </w:rPr>
-        <w:t>Èstêéêém gáàrdêén mêén yêét shy cõòúürsêé.</w:t>
-      </w:r>
-      <w:r>
-        <w:rPr>
-          <w:rStyle w:val="DefaultParagraphFont"/>
-          <w:rFonts w:ascii="Calibri" w:eastAsia="Calibri" w:hAnsi="Calibri" w:cs="Calibri"/>
-          <w:b w:val="0"/>
-          <w:bCs w:val="0"/>
-          <w:i w:val="0"/>
-          <w:iCs w:val="0"/>
-          <w:caps w:val="0"/>
-          <w:smallCaps w:val="0"/>
-          <w:strike w:val="0"/>
-          <w:dstrike w:val="0"/>
-          <w:outline w:val="0"/>
-          <w:shadow w:val="0"/>
-          <w:emboss w:val="0"/>
-          <w:imprint w:val="0"/>
-          <w:noProof w:val="0"/>
-          <w:vanish w:val="0"/>
-          <w:color w:val="auto"/>
-          <w:spacing w:val="0"/>
-          <w:w w:val="100"/>
-          <w:kern w:val="0"/>
-          <w:position w:val="0"/>
-          <w:sz w:val="22"/>
-          <w:szCs w:val="22"/>
-          <w:highlight w:val="none"/>
-          <w:u w:val="none" w:color="auto"/>
-          <w:effect w:val="none"/>
-          <w:bdr w:val="nil"/>
+          <w:bdr w:val="none" w:sz="0" w:space="0" w:color="auto"/>
+          <w:shd w:val="clear" w:color="auto" w:fill="auto"/>
+          <w:vertAlign w:val="baseline"/>
+          <w:rtl w:val="0"/>
+          <w:cs w:val="0"/>
+          <w:lang w:val="de-DE" w:eastAsia="zh-TW" w:bidi="ar-SA"/>
+        </w:rPr>
+        <w:t>Ëstèêèêm gåærdèên mèên yèêt shy cóòüûrsèê.</w:t>
+      </w:r>
+      <w:r>
+        <w:rPr>
+          <w:rStyle w:val="DefaultParagraphFont"/>
+          <w:rFonts w:ascii="Calibri" w:eastAsia="Calibri" w:hAnsi="Calibri" w:cs="Calibri"/>
+          <w:b w:val="0"/>
+          <w:bCs w:val="0"/>
+          <w:i w:val="0"/>
+          <w:iCs w:val="0"/>
+          <w:caps w:val="0"/>
+          <w:smallCaps w:val="0"/>
+          <w:strike w:val="0"/>
+          <w:dstrike w:val="0"/>
+          <w:outline w:val="0"/>
+          <w:shadow w:val="0"/>
+          <w:emboss w:val="0"/>
+          <w:imprint w:val="0"/>
+          <w:noProof w:val="0"/>
+          <w:vanish w:val="0"/>
+          <w:color w:val="auto"/>
+          <w:spacing w:val="0"/>
+          <w:w w:val="100"/>
+          <w:kern w:val="0"/>
+          <w:position w:val="0"/>
+          <w:sz w:val="22"/>
+          <w:szCs w:val="22"/>
+          <w:highlight w:val="none"/>
+          <w:u w:val="none" w:color="auto"/>
+          <w:effect w:val="none"/>
+          <w:bdr w:val="none" w:sz="0" w:space="0" w:color="auto"/>
           <w:shd w:val="clear" w:color="auto" w:fill="auto"/>
           <w:vertAlign w:val="baseline"/>
           <w:rtl w:val="0"/>
@@ -331,44 +331,44 @@
           <w:highlight w:val="none"/>
           <w:u w:val="none" w:color="auto"/>
           <w:effect w:val="none"/>
-          <w:bdr w:val="nil"/>
-          <w:shd w:val="clear" w:color="auto" w:fill="auto"/>
-          <w:vertAlign w:val="baseline"/>
-          <w:rtl w:val="0"/>
-          <w:cs w:val="0"/>
-          <w:lang w:val="de-DE" w:eastAsia="zh-TW" w:bidi="ar-SA"/>
-        </w:rPr>
-        <w:t>Côônsýültéëd ýüp my tôôléëræàbly sôôméëtíïméës péërpéëtýüæàl ôôh.</w:t>
-      </w:r>
-      <w:r>
-        <w:rPr>
-          <w:rStyle w:val="DefaultParagraphFont"/>
-          <w:rFonts w:ascii="Calibri" w:eastAsia="Calibri" w:hAnsi="Calibri" w:cs="Calibri"/>
-          <w:b w:val="0"/>
-          <w:bCs w:val="0"/>
-          <w:i w:val="0"/>
-          <w:iCs w:val="0"/>
-          <w:caps w:val="0"/>
-          <w:smallCaps w:val="0"/>
-          <w:strike w:val="0"/>
-          <w:dstrike w:val="0"/>
-          <w:outline w:val="0"/>
-          <w:shadow w:val="0"/>
-          <w:emboss w:val="0"/>
-          <w:imprint w:val="0"/>
-          <w:noProof w:val="0"/>
-          <w:vanish w:val="0"/>
-          <w:color w:val="auto"/>
-          <w:spacing w:val="0"/>
-          <w:w w:val="100"/>
-          <w:kern w:val="0"/>
-          <w:position w:val="0"/>
-          <w:sz w:val="22"/>
-          <w:szCs w:val="22"/>
-          <w:highlight w:val="none"/>
-          <w:u w:val="none" w:color="auto"/>
-          <w:effect w:val="none"/>
-          <w:bdr w:val="nil"/>
+          <w:bdr w:val="none" w:sz="0" w:space="0" w:color="auto"/>
+          <w:shd w:val="clear" w:color="auto" w:fill="auto"/>
+          <w:vertAlign w:val="baseline"/>
+          <w:rtl w:val="0"/>
+          <w:cs w:val="0"/>
+          <w:lang w:val="de-DE" w:eastAsia="zh-TW" w:bidi="ar-SA"/>
+        </w:rPr>
+        <w:t>Cöònsüúltêêd üúp my töòlêêráàbly söòmêêtìímêês pêêrpêêtüúáàl öòh.</w:t>
+      </w:r>
+      <w:r>
+        <w:rPr>
+          <w:rStyle w:val="DefaultParagraphFont"/>
+          <w:rFonts w:ascii="Calibri" w:eastAsia="Calibri" w:hAnsi="Calibri" w:cs="Calibri"/>
+          <w:b w:val="0"/>
+          <w:bCs w:val="0"/>
+          <w:i w:val="0"/>
+          <w:iCs w:val="0"/>
+          <w:caps w:val="0"/>
+          <w:smallCaps w:val="0"/>
+          <w:strike w:val="0"/>
+          <w:dstrike w:val="0"/>
+          <w:outline w:val="0"/>
+          <w:shadow w:val="0"/>
+          <w:emboss w:val="0"/>
+          <w:imprint w:val="0"/>
+          <w:noProof w:val="0"/>
+          <w:vanish w:val="0"/>
+          <w:color w:val="auto"/>
+          <w:spacing w:val="0"/>
+          <w:w w:val="100"/>
+          <w:kern w:val="0"/>
+          <w:position w:val="0"/>
+          <w:sz w:val="22"/>
+          <w:szCs w:val="22"/>
+          <w:highlight w:val="none"/>
+          <w:u w:val="none" w:color="auto"/>
+          <w:effect w:val="none"/>
+          <w:bdr w:val="none" w:sz="0" w:space="0" w:color="auto"/>
           <w:shd w:val="clear" w:color="auto" w:fill="auto"/>
           <w:vertAlign w:val="baseline"/>
           <w:rtl w:val="0"/>
@@ -405,44 +405,44 @@
           <w:highlight w:val="none"/>
           <w:u w:val="none" w:color="auto"/>
           <w:effect w:val="none"/>
-          <w:bdr w:val="nil"/>
-          <w:shd w:val="clear" w:color="auto" w:fill="auto"/>
-          <w:vertAlign w:val="baseline"/>
-          <w:rtl w:val="0"/>
-          <w:cs w:val="0"/>
-          <w:lang w:val="de-DE" w:eastAsia="zh-TW" w:bidi="ar-SA"/>
-        </w:rPr>
-        <w:t>Èxprêêssìîöôn âåccêêptâåncêê ìîmprùùdêêncêê pâårtìîcùùlâår hâåd êêâåt ùùnsâåtìîâåblêê.</w:t>
-      </w:r>
-      <w:r>
-        <w:rPr>
-          <w:rStyle w:val="DefaultParagraphFont"/>
-          <w:rFonts w:ascii="Calibri" w:eastAsia="Calibri" w:hAnsi="Calibri" w:cs="Calibri"/>
-          <w:b w:val="0"/>
-          <w:bCs w:val="0"/>
-          <w:i w:val="0"/>
-          <w:iCs w:val="0"/>
-          <w:caps w:val="0"/>
-          <w:smallCaps w:val="0"/>
-          <w:strike w:val="0"/>
-          <w:dstrike w:val="0"/>
-          <w:outline w:val="0"/>
-          <w:shadow w:val="0"/>
-          <w:emboss w:val="0"/>
-          <w:imprint w:val="0"/>
-          <w:noProof w:val="0"/>
-          <w:vanish w:val="0"/>
-          <w:color w:val="auto"/>
-          <w:spacing w:val="0"/>
-          <w:w w:val="100"/>
-          <w:kern w:val="0"/>
-          <w:position w:val="0"/>
-          <w:sz w:val="22"/>
-          <w:szCs w:val="22"/>
-          <w:highlight w:val="none"/>
-          <w:u w:val="none" w:color="auto"/>
-          <w:effect w:val="none"/>
-          <w:bdr w:val="nil"/>
+          <w:bdr w:val="none" w:sz="0" w:space="0" w:color="auto"/>
+          <w:shd w:val="clear" w:color="auto" w:fill="auto"/>
+          <w:vertAlign w:val="baseline"/>
+          <w:rtl w:val="0"/>
+          <w:cs w:val="0"/>
+          <w:lang w:val="de-DE" w:eastAsia="zh-TW" w:bidi="ar-SA"/>
+        </w:rPr>
+        <w:t>Éxprëëssíìõòn æàccëëptæàncëë íìmprùýdëëncëë pæàrtíìcùýlæàr hæàd ëëæàt ùýnsæàtíìæàblëë.</w:t>
+      </w:r>
+      <w:r>
+        <w:rPr>
+          <w:rStyle w:val="DefaultParagraphFont"/>
+          <w:rFonts w:ascii="Calibri" w:eastAsia="Calibri" w:hAnsi="Calibri" w:cs="Calibri"/>
+          <w:b w:val="0"/>
+          <w:bCs w:val="0"/>
+          <w:i w:val="0"/>
+          <w:iCs w:val="0"/>
+          <w:caps w:val="0"/>
+          <w:smallCaps w:val="0"/>
+          <w:strike w:val="0"/>
+          <w:dstrike w:val="0"/>
+          <w:outline w:val="0"/>
+          <w:shadow w:val="0"/>
+          <w:emboss w:val="0"/>
+          <w:imprint w:val="0"/>
+          <w:noProof w:val="0"/>
+          <w:vanish w:val="0"/>
+          <w:color w:val="auto"/>
+          <w:spacing w:val="0"/>
+          <w:w w:val="100"/>
+          <w:kern w:val="0"/>
+          <w:position w:val="0"/>
+          <w:sz w:val="22"/>
+          <w:szCs w:val="22"/>
+          <w:highlight w:val="none"/>
+          <w:u w:val="none" w:color="auto"/>
+          <w:effect w:val="none"/>
+          <w:bdr w:val="none" w:sz="0" w:space="0" w:color="auto"/>
           <w:shd w:val="clear" w:color="auto" w:fill="auto"/>
           <w:vertAlign w:val="baseline"/>
           <w:rtl w:val="0"/>
@@ -485,44 +485,44 @@
           <w:highlight w:val="none"/>
           <w:u w:val="none" w:color="auto"/>
           <w:effect w:val="none"/>
-          <w:bdr w:val="nil"/>
-          <w:shd w:val="clear" w:color="auto" w:fill="auto"/>
-          <w:vertAlign w:val="baseline"/>
-          <w:rtl w:val="0"/>
-          <w:cs w:val="0"/>
-          <w:lang w:val="de-DE" w:eastAsia="zh-TW" w:bidi="ar-SA"/>
-        </w:rPr>
-        <w:t>Hãàd dèènõôtîïng prõôpèèrly jõôîïntúürèè yõôúü õôccãàsîïõôn dîïrèèctly rãàîïllèèry.</w:t>
-      </w:r>
-      <w:r>
-        <w:rPr>
-          <w:rStyle w:val="DefaultParagraphFont"/>
-          <w:rFonts w:ascii="Calibri" w:eastAsia="Calibri" w:hAnsi="Calibri" w:cs="Calibri"/>
-          <w:b w:val="0"/>
-          <w:bCs w:val="0"/>
-          <w:i w:val="0"/>
-          <w:iCs w:val="0"/>
-          <w:caps w:val="0"/>
-          <w:smallCaps w:val="0"/>
-          <w:strike w:val="0"/>
-          <w:dstrike w:val="0"/>
-          <w:outline w:val="0"/>
-          <w:shadow w:val="0"/>
-          <w:emboss w:val="0"/>
-          <w:imprint w:val="0"/>
-          <w:noProof w:val="0"/>
-          <w:vanish w:val="0"/>
-          <w:color w:val="auto"/>
-          <w:spacing w:val="0"/>
-          <w:w w:val="100"/>
-          <w:kern w:val="0"/>
-          <w:position w:val="0"/>
-          <w:sz w:val="22"/>
-          <w:szCs w:val="22"/>
-          <w:highlight w:val="none"/>
-          <w:u w:val="none" w:color="auto"/>
-          <w:effect w:val="none"/>
-          <w:bdr w:val="nil"/>
+          <w:bdr w:val="none" w:sz="0" w:space="0" w:color="auto"/>
+          <w:shd w:val="clear" w:color="auto" w:fill="auto"/>
+          <w:vertAlign w:val="baseline"/>
+          <w:rtl w:val="0"/>
+          <w:cs w:val="0"/>
+          <w:lang w:val="de-DE" w:eastAsia="zh-TW" w:bidi="ar-SA"/>
+        </w:rPr>
+        <w:t>Hàãd dêénöõtîíng pröõpêérly jöõîíntüürêé yöõüü öõccàãsîíöõn dîírêéctly ràãîíllêéry.</w:t>
+      </w:r>
+      <w:r>
+        <w:rPr>
+          <w:rStyle w:val="DefaultParagraphFont"/>
+          <w:rFonts w:ascii="Calibri" w:eastAsia="Calibri" w:hAnsi="Calibri" w:cs="Calibri"/>
+          <w:b w:val="0"/>
+          <w:bCs w:val="0"/>
+          <w:i w:val="0"/>
+          <w:iCs w:val="0"/>
+          <w:caps w:val="0"/>
+          <w:smallCaps w:val="0"/>
+          <w:strike w:val="0"/>
+          <w:dstrike w:val="0"/>
+          <w:outline w:val="0"/>
+          <w:shadow w:val="0"/>
+          <w:emboss w:val="0"/>
+          <w:imprint w:val="0"/>
+          <w:noProof w:val="0"/>
+          <w:vanish w:val="0"/>
+          <w:color w:val="auto"/>
+          <w:spacing w:val="0"/>
+          <w:w w:val="100"/>
+          <w:kern w:val="0"/>
+          <w:position w:val="0"/>
+          <w:sz w:val="22"/>
+          <w:szCs w:val="22"/>
+          <w:highlight w:val="none"/>
+          <w:u w:val="none" w:color="auto"/>
+          <w:effect w:val="none"/>
+          <w:bdr w:val="none" w:sz="0" w:space="0" w:color="auto"/>
           <w:shd w:val="clear" w:color="auto" w:fill="auto"/>
           <w:vertAlign w:val="baseline"/>
           <w:rtl w:val="0"/>
@@ -559,44 +559,44 @@
           <w:highlight w:val="none"/>
           <w:u w:val="none" w:color="auto"/>
           <w:effect w:val="none"/>
-          <w:bdr w:val="nil"/>
-          <w:shd w:val="clear" w:color="auto" w:fill="auto"/>
-          <w:vertAlign w:val="baseline"/>
-          <w:rtl w:val="0"/>
-          <w:cs w:val="0"/>
-          <w:lang w:val="de-DE" w:eastAsia="zh-TW" w:bidi="ar-SA"/>
-        </w:rPr>
-        <w:t>Ïn sãáîîd töò öòf pöòöòr fùûll béè pöòst fãácéè snùûg.</w:t>
-      </w:r>
-      <w:r>
-        <w:rPr>
-          <w:rStyle w:val="DefaultParagraphFont"/>
-          <w:rFonts w:ascii="Calibri" w:eastAsia="Calibri" w:hAnsi="Calibri" w:cs="Calibri"/>
-          <w:b w:val="0"/>
-          <w:bCs w:val="0"/>
-          <w:i w:val="0"/>
-          <w:iCs w:val="0"/>
-          <w:caps w:val="0"/>
-          <w:smallCaps w:val="0"/>
-          <w:strike w:val="0"/>
-          <w:dstrike w:val="0"/>
-          <w:outline w:val="0"/>
-          <w:shadow w:val="0"/>
-          <w:emboss w:val="0"/>
-          <w:imprint w:val="0"/>
-          <w:noProof w:val="0"/>
-          <w:vanish w:val="0"/>
-          <w:color w:val="auto"/>
-          <w:spacing w:val="0"/>
-          <w:w w:val="100"/>
-          <w:kern w:val="0"/>
-          <w:position w:val="0"/>
-          <w:sz w:val="22"/>
-          <w:szCs w:val="22"/>
-          <w:highlight w:val="none"/>
-          <w:u w:val="none" w:color="auto"/>
-          <w:effect w:val="none"/>
-          <w:bdr w:val="nil"/>
+          <w:bdr w:val="none" w:sz="0" w:space="0" w:color="auto"/>
+          <w:shd w:val="clear" w:color="auto" w:fill="auto"/>
+          <w:vertAlign w:val="baseline"/>
+          <w:rtl w:val="0"/>
+          <w:cs w:val="0"/>
+          <w:lang w:val="de-DE" w:eastAsia="zh-TW" w:bidi="ar-SA"/>
+        </w:rPr>
+        <w:t>Ín såäìïd tòô òôf pòôòôr fûúll bêé pòôst fåäcêé snûúg.</w:t>
+      </w:r>
+      <w:r>
+        <w:rPr>
+          <w:rStyle w:val="DefaultParagraphFont"/>
+          <w:rFonts w:ascii="Calibri" w:eastAsia="Calibri" w:hAnsi="Calibri" w:cs="Calibri"/>
+          <w:b w:val="0"/>
+          <w:bCs w:val="0"/>
+          <w:i w:val="0"/>
+          <w:iCs w:val="0"/>
+          <w:caps w:val="0"/>
+          <w:smallCaps w:val="0"/>
+          <w:strike w:val="0"/>
+          <w:dstrike w:val="0"/>
+          <w:outline w:val="0"/>
+          <w:shadow w:val="0"/>
+          <w:emboss w:val="0"/>
+          <w:imprint w:val="0"/>
+          <w:noProof w:val="0"/>
+          <w:vanish w:val="0"/>
+          <w:color w:val="auto"/>
+          <w:spacing w:val="0"/>
+          <w:w w:val="100"/>
+          <w:kern w:val="0"/>
+          <w:position w:val="0"/>
+          <w:sz w:val="22"/>
+          <w:szCs w:val="22"/>
+          <w:highlight w:val="none"/>
+          <w:u w:val="none" w:color="auto"/>
+          <w:effect w:val="none"/>
+          <w:bdr w:val="none" w:sz="0" w:space="0" w:color="auto"/>
           <w:shd w:val="clear" w:color="auto" w:fill="auto"/>
           <w:vertAlign w:val="baseline"/>
           <w:rtl w:val="0"/>
@@ -633,44 +633,44 @@
           <w:highlight w:val="none"/>
           <w:u w:val="none" w:color="auto"/>
           <w:effect w:val="none"/>
-          <w:bdr w:val="nil"/>
-          <w:shd w:val="clear" w:color="auto" w:fill="auto"/>
-          <w:vertAlign w:val="baseline"/>
-          <w:rtl w:val="0"/>
-          <w:cs w:val="0"/>
-          <w:lang w:val="de-DE" w:eastAsia="zh-TW" w:bidi="ar-SA"/>
-        </w:rPr>
-        <w:t>Íntròòdúücèêd îîmprúüdèêncèê sèêèê sææy úünplèêææsîîng dèêvòònshîîrèê ææccèêptææncèê sòòn.</w:t>
-      </w:r>
-      <w:r>
-        <w:rPr>
-          <w:rStyle w:val="DefaultParagraphFont"/>
-          <w:rFonts w:ascii="Calibri" w:eastAsia="Calibri" w:hAnsi="Calibri" w:cs="Calibri"/>
-          <w:b w:val="0"/>
-          <w:bCs w:val="0"/>
-          <w:i w:val="0"/>
-          <w:iCs w:val="0"/>
-          <w:caps w:val="0"/>
-          <w:smallCaps w:val="0"/>
-          <w:strike w:val="0"/>
-          <w:dstrike w:val="0"/>
-          <w:outline w:val="0"/>
-          <w:shadow w:val="0"/>
-          <w:emboss w:val="0"/>
-          <w:imprint w:val="0"/>
-          <w:noProof w:val="0"/>
-          <w:vanish w:val="0"/>
-          <w:color w:val="auto"/>
-          <w:spacing w:val="0"/>
-          <w:w w:val="100"/>
-          <w:kern w:val="0"/>
-          <w:position w:val="0"/>
-          <w:sz w:val="22"/>
-          <w:szCs w:val="22"/>
-          <w:highlight w:val="none"/>
-          <w:u w:val="none" w:color="auto"/>
-          <w:effect w:val="none"/>
-          <w:bdr w:val="nil"/>
+          <w:bdr w:val="none" w:sz="0" w:space="0" w:color="auto"/>
+          <w:shd w:val="clear" w:color="auto" w:fill="auto"/>
+          <w:vertAlign w:val="baseline"/>
+          <w:rtl w:val="0"/>
+          <w:cs w:val="0"/>
+          <w:lang w:val="de-DE" w:eastAsia="zh-TW" w:bidi="ar-SA"/>
+        </w:rPr>
+        <w:t>Ïntrôödúýcèéd íìmprúýdèéncèé sèéèé sãày úýnplèéãàsíìng dèévôönshíìrèé ãàccèéptãàncèé sôön.</w:t>
+      </w:r>
+      <w:r>
+        <w:rPr>
+          <w:rStyle w:val="DefaultParagraphFont"/>
+          <w:rFonts w:ascii="Calibri" w:eastAsia="Calibri" w:hAnsi="Calibri" w:cs="Calibri"/>
+          <w:b w:val="0"/>
+          <w:bCs w:val="0"/>
+          <w:i w:val="0"/>
+          <w:iCs w:val="0"/>
+          <w:caps w:val="0"/>
+          <w:smallCaps w:val="0"/>
+          <w:strike w:val="0"/>
+          <w:dstrike w:val="0"/>
+          <w:outline w:val="0"/>
+          <w:shadow w:val="0"/>
+          <w:emboss w:val="0"/>
+          <w:imprint w:val="0"/>
+          <w:noProof w:val="0"/>
+          <w:vanish w:val="0"/>
+          <w:color w:val="auto"/>
+          <w:spacing w:val="0"/>
+          <w:w w:val="100"/>
+          <w:kern w:val="0"/>
+          <w:position w:val="0"/>
+          <w:sz w:val="22"/>
+          <w:szCs w:val="22"/>
+          <w:highlight w:val="none"/>
+          <w:u w:val="none" w:color="auto"/>
+          <w:effect w:val="none"/>
+          <w:bdr w:val="none" w:sz="0" w:space="0" w:color="auto"/>
           <w:shd w:val="clear" w:color="auto" w:fill="auto"/>
           <w:vertAlign w:val="baseline"/>
           <w:rtl w:val="0"/>
@@ -707,44 +707,44 @@
           <w:highlight w:val="none"/>
           <w:u w:val="none" w:color="auto"/>
           <w:effect w:val="none"/>
-          <w:bdr w:val="nil"/>
-          <w:shd w:val="clear" w:color="auto" w:fill="auto"/>
-          <w:vertAlign w:val="baseline"/>
-          <w:rtl w:val="0"/>
-          <w:cs w:val="0"/>
-          <w:lang w:val="de-DE" w:eastAsia="zh-TW" w:bidi="ar-SA"/>
-        </w:rPr>
-        <w:t>Éxëètëèr lòôngëèr wíîsdòôm gäây nòôr dëèsíîgn äâgëè.</w:t>
-      </w:r>
-      <w:r>
-        <w:rPr>
-          <w:rStyle w:val="DefaultParagraphFont"/>
-          <w:rFonts w:ascii="Calibri" w:eastAsia="Calibri" w:hAnsi="Calibri" w:cs="Calibri"/>
-          <w:b w:val="0"/>
-          <w:bCs w:val="0"/>
-          <w:i w:val="0"/>
-          <w:iCs w:val="0"/>
-          <w:caps w:val="0"/>
-          <w:smallCaps w:val="0"/>
-          <w:strike w:val="0"/>
-          <w:dstrike w:val="0"/>
-          <w:outline w:val="0"/>
-          <w:shadow w:val="0"/>
-          <w:emboss w:val="0"/>
-          <w:imprint w:val="0"/>
-          <w:noProof w:val="0"/>
-          <w:vanish w:val="0"/>
-          <w:color w:val="auto"/>
-          <w:spacing w:val="0"/>
-          <w:w w:val="100"/>
-          <w:kern w:val="0"/>
-          <w:position w:val="0"/>
-          <w:sz w:val="22"/>
-          <w:szCs w:val="22"/>
-          <w:highlight w:val="none"/>
-          <w:u w:val="none" w:color="auto"/>
-          <w:effect w:val="none"/>
-          <w:bdr w:val="nil"/>
+          <w:bdr w:val="none" w:sz="0" w:space="0" w:color="auto"/>
+          <w:shd w:val="clear" w:color="auto" w:fill="auto"/>
+          <w:vertAlign w:val="baseline"/>
+          <w:rtl w:val="0"/>
+          <w:cs w:val="0"/>
+          <w:lang w:val="de-DE" w:eastAsia="zh-TW" w:bidi="ar-SA"/>
+        </w:rPr>
+        <w:t>Èxèètèèr lôòngèèr wíîsdôòm gááy nôòr dèèsíîgn áágèè.</w:t>
+      </w:r>
+      <w:r>
+        <w:rPr>
+          <w:rStyle w:val="DefaultParagraphFont"/>
+          <w:rFonts w:ascii="Calibri" w:eastAsia="Calibri" w:hAnsi="Calibri" w:cs="Calibri"/>
+          <w:b w:val="0"/>
+          <w:bCs w:val="0"/>
+          <w:i w:val="0"/>
+          <w:iCs w:val="0"/>
+          <w:caps w:val="0"/>
+          <w:smallCaps w:val="0"/>
+          <w:strike w:val="0"/>
+          <w:dstrike w:val="0"/>
+          <w:outline w:val="0"/>
+          <w:shadow w:val="0"/>
+          <w:emboss w:val="0"/>
+          <w:imprint w:val="0"/>
+          <w:noProof w:val="0"/>
+          <w:vanish w:val="0"/>
+          <w:color w:val="auto"/>
+          <w:spacing w:val="0"/>
+          <w:w w:val="100"/>
+          <w:kern w:val="0"/>
+          <w:position w:val="0"/>
+          <w:sz w:val="22"/>
+          <w:szCs w:val="22"/>
+          <w:highlight w:val="none"/>
+          <w:u w:val="none" w:color="auto"/>
+          <w:effect w:val="none"/>
+          <w:bdr w:val="none" w:sz="0" w:space="0" w:color="auto"/>
           <w:shd w:val="clear" w:color="auto" w:fill="auto"/>
           <w:vertAlign w:val="baseline"/>
           <w:rtl w:val="0"/>
@@ -781,44 +781,44 @@
           <w:highlight w:val="none"/>
           <w:u w:val="none" w:color="auto"/>
           <w:effect w:val="none"/>
-          <w:bdr w:val="nil"/>
-          <w:shd w:val="clear" w:color="auto" w:fill="auto"/>
-          <w:vertAlign w:val="baseline"/>
-          <w:rtl w:val="0"/>
-          <w:cs w:val="0"/>
-          <w:lang w:val="de-DE" w:eastAsia="zh-TW" w:bidi="ar-SA"/>
-        </w:rPr>
-        <w:t>Àm wèëáäthèër töö èëntèërèëd nöörláänd nöö íín shööwííng sèërvíícèë.</w:t>
-      </w:r>
-      <w:r>
-        <w:rPr>
-          <w:rStyle w:val="DefaultParagraphFont"/>
-          <w:rFonts w:ascii="Calibri" w:eastAsia="Calibri" w:hAnsi="Calibri" w:cs="Calibri"/>
-          <w:b w:val="0"/>
-          <w:bCs w:val="0"/>
-          <w:i w:val="0"/>
-          <w:iCs w:val="0"/>
-          <w:caps w:val="0"/>
-          <w:smallCaps w:val="0"/>
-          <w:strike w:val="0"/>
-          <w:dstrike w:val="0"/>
-          <w:outline w:val="0"/>
-          <w:shadow w:val="0"/>
-          <w:emboss w:val="0"/>
-          <w:imprint w:val="0"/>
-          <w:noProof w:val="0"/>
-          <w:vanish w:val="0"/>
-          <w:color w:val="auto"/>
-          <w:spacing w:val="0"/>
-          <w:w w:val="100"/>
-          <w:kern w:val="0"/>
-          <w:position w:val="0"/>
-          <w:sz w:val="22"/>
-          <w:szCs w:val="22"/>
-          <w:highlight w:val="none"/>
-          <w:u w:val="none" w:color="auto"/>
-          <w:effect w:val="none"/>
-          <w:bdr w:val="nil"/>
+          <w:bdr w:val="none" w:sz="0" w:space="0" w:color="auto"/>
+          <w:shd w:val="clear" w:color="auto" w:fill="auto"/>
+          <w:vertAlign w:val="baseline"/>
+          <w:rtl w:val="0"/>
+          <w:cs w:val="0"/>
+          <w:lang w:val="de-DE" w:eastAsia="zh-TW" w:bidi="ar-SA"/>
+        </w:rPr>
+        <w:t>Àm wëëâåthëër töõ ëëntëërëëd nöõrlâånd nöõ ïín shöõwïíng sëërvïícëë.</w:t>
+      </w:r>
+      <w:r>
+        <w:rPr>
+          <w:rStyle w:val="DefaultParagraphFont"/>
+          <w:rFonts w:ascii="Calibri" w:eastAsia="Calibri" w:hAnsi="Calibri" w:cs="Calibri"/>
+          <w:b w:val="0"/>
+          <w:bCs w:val="0"/>
+          <w:i w:val="0"/>
+          <w:iCs w:val="0"/>
+          <w:caps w:val="0"/>
+          <w:smallCaps w:val="0"/>
+          <w:strike w:val="0"/>
+          <w:dstrike w:val="0"/>
+          <w:outline w:val="0"/>
+          <w:shadow w:val="0"/>
+          <w:emboss w:val="0"/>
+          <w:imprint w:val="0"/>
+          <w:noProof w:val="0"/>
+          <w:vanish w:val="0"/>
+          <w:color w:val="auto"/>
+          <w:spacing w:val="0"/>
+          <w:w w:val="100"/>
+          <w:kern w:val="0"/>
+          <w:position w:val="0"/>
+          <w:sz w:val="22"/>
+          <w:szCs w:val="22"/>
+          <w:highlight w:val="none"/>
+          <w:u w:val="none" w:color="auto"/>
+          <w:effect w:val="none"/>
+          <w:bdr w:val="none" w:sz="0" w:space="0" w:color="auto"/>
           <w:shd w:val="clear" w:color="auto" w:fill="auto"/>
           <w:vertAlign w:val="baseline"/>
           <w:rtl w:val="0"/>
@@ -855,44 +855,44 @@
           <w:highlight w:val="none"/>
           <w:u w:val="none" w:color="auto"/>
           <w:effect w:val="none"/>
-          <w:bdr w:val="nil"/>
-          <w:shd w:val="clear" w:color="auto" w:fill="auto"/>
-          <w:vertAlign w:val="baseline"/>
-          <w:rtl w:val="0"/>
-          <w:cs w:val="0"/>
-          <w:lang w:val="de-DE" w:eastAsia="zh-TW" w:bidi="ar-SA"/>
-        </w:rPr>
-        <w:t>Nòõr réèpéèáätéèd spéèáäkìíng shy áäppéètìítéè.</w:t>
-      </w:r>
-      <w:r>
-        <w:rPr>
-          <w:rStyle w:val="DefaultParagraphFont"/>
-          <w:rFonts w:ascii="Calibri" w:eastAsia="Calibri" w:hAnsi="Calibri" w:cs="Calibri"/>
-          <w:b w:val="0"/>
-          <w:bCs w:val="0"/>
-          <w:i w:val="0"/>
-          <w:iCs w:val="0"/>
-          <w:caps w:val="0"/>
-          <w:smallCaps w:val="0"/>
-          <w:strike w:val="0"/>
-          <w:dstrike w:val="0"/>
-          <w:outline w:val="0"/>
-          <w:shadow w:val="0"/>
-          <w:emboss w:val="0"/>
-          <w:imprint w:val="0"/>
-          <w:noProof w:val="0"/>
-          <w:vanish w:val="0"/>
-          <w:color w:val="auto"/>
-          <w:spacing w:val="0"/>
-          <w:w w:val="100"/>
-          <w:kern w:val="0"/>
-          <w:position w:val="0"/>
-          <w:sz w:val="22"/>
-          <w:szCs w:val="22"/>
-          <w:highlight w:val="none"/>
-          <w:u w:val="none" w:color="auto"/>
-          <w:effect w:val="none"/>
-          <w:bdr w:val="nil"/>
+          <w:bdr w:val="none" w:sz="0" w:space="0" w:color="auto"/>
+          <w:shd w:val="clear" w:color="auto" w:fill="auto"/>
+          <w:vertAlign w:val="baseline"/>
+          <w:rtl w:val="0"/>
+          <w:cs w:val="0"/>
+          <w:lang w:val="de-DE" w:eastAsia="zh-TW" w:bidi="ar-SA"/>
+        </w:rPr>
+        <w:t>Nóòr rèépèéàãtèéd spèéàãkîïng shy àãppèétîïtèé.</w:t>
+      </w:r>
+      <w:r>
+        <w:rPr>
+          <w:rStyle w:val="DefaultParagraphFont"/>
+          <w:rFonts w:ascii="Calibri" w:eastAsia="Calibri" w:hAnsi="Calibri" w:cs="Calibri"/>
+          <w:b w:val="0"/>
+          <w:bCs w:val="0"/>
+          <w:i w:val="0"/>
+          <w:iCs w:val="0"/>
+          <w:caps w:val="0"/>
+          <w:smallCaps w:val="0"/>
+          <w:strike w:val="0"/>
+          <w:dstrike w:val="0"/>
+          <w:outline w:val="0"/>
+          <w:shadow w:val="0"/>
+          <w:emboss w:val="0"/>
+          <w:imprint w:val="0"/>
+          <w:noProof w:val="0"/>
+          <w:vanish w:val="0"/>
+          <w:color w:val="auto"/>
+          <w:spacing w:val="0"/>
+          <w:w w:val="100"/>
+          <w:kern w:val="0"/>
+          <w:position w:val="0"/>
+          <w:sz w:val="22"/>
+          <w:szCs w:val="22"/>
+          <w:highlight w:val="none"/>
+          <w:u w:val="none" w:color="auto"/>
+          <w:effect w:val="none"/>
+          <w:bdr w:val="none" w:sz="0" w:space="0" w:color="auto"/>
           <w:shd w:val="clear" w:color="auto" w:fill="auto"/>
           <w:vertAlign w:val="baseline"/>
           <w:rtl w:val="0"/>
@@ -929,44 +929,44 @@
           <w:highlight w:val="none"/>
           <w:u w:val="none" w:color="auto"/>
           <w:effect w:val="none"/>
-          <w:bdr w:val="nil"/>
-          <w:shd w:val="clear" w:color="auto" w:fill="auto"/>
-          <w:vertAlign w:val="baseline"/>
-          <w:rtl w:val="0"/>
-          <w:cs w:val="0"/>
-          <w:lang w:val="de-DE" w:eastAsia="zh-TW" w:bidi="ar-SA"/>
-        </w:rPr>
-        <w:t>Éxcïïtëëd ïït häæstïïly äæn päæstúürëë ïït õôbsëërvëë.</w:t>
-      </w:r>
-      <w:r>
-        <w:rPr>
-          <w:rStyle w:val="DefaultParagraphFont"/>
-          <w:rFonts w:ascii="Calibri" w:eastAsia="Calibri" w:hAnsi="Calibri" w:cs="Calibri"/>
-          <w:b w:val="0"/>
-          <w:bCs w:val="0"/>
-          <w:i w:val="0"/>
-          <w:iCs w:val="0"/>
-          <w:caps w:val="0"/>
-          <w:smallCaps w:val="0"/>
-          <w:strike w:val="0"/>
-          <w:dstrike w:val="0"/>
-          <w:outline w:val="0"/>
-          <w:shadow w:val="0"/>
-          <w:emboss w:val="0"/>
-          <w:imprint w:val="0"/>
-          <w:noProof w:val="0"/>
-          <w:vanish w:val="0"/>
-          <w:color w:val="auto"/>
-          <w:spacing w:val="0"/>
-          <w:w w:val="100"/>
-          <w:kern w:val="0"/>
-          <w:position w:val="0"/>
-          <w:sz w:val="22"/>
-          <w:szCs w:val="22"/>
-          <w:highlight w:val="none"/>
-          <w:u w:val="none" w:color="auto"/>
-          <w:effect w:val="none"/>
-          <w:bdr w:val="nil"/>
+          <w:bdr w:val="none" w:sz="0" w:space="0" w:color="auto"/>
+          <w:shd w:val="clear" w:color="auto" w:fill="auto"/>
+          <w:vertAlign w:val="baseline"/>
+          <w:rtl w:val="0"/>
+          <w:cs w:val="0"/>
+          <w:lang w:val="de-DE" w:eastAsia="zh-TW" w:bidi="ar-SA"/>
+        </w:rPr>
+        <w:t>Èxcîítêêd îít hâàstîíly âàn pâàstýùrêê îít öõbsêêrvêê.</w:t>
+      </w:r>
+      <w:r>
+        <w:rPr>
+          <w:rStyle w:val="DefaultParagraphFont"/>
+          <w:rFonts w:ascii="Calibri" w:eastAsia="Calibri" w:hAnsi="Calibri" w:cs="Calibri"/>
+          <w:b w:val="0"/>
+          <w:bCs w:val="0"/>
+          <w:i w:val="0"/>
+          <w:iCs w:val="0"/>
+          <w:caps w:val="0"/>
+          <w:smallCaps w:val="0"/>
+          <w:strike w:val="0"/>
+          <w:dstrike w:val="0"/>
+          <w:outline w:val="0"/>
+          <w:shadow w:val="0"/>
+          <w:emboss w:val="0"/>
+          <w:imprint w:val="0"/>
+          <w:noProof w:val="0"/>
+          <w:vanish w:val="0"/>
+          <w:color w:val="auto"/>
+          <w:spacing w:val="0"/>
+          <w:w w:val="100"/>
+          <w:kern w:val="0"/>
+          <w:position w:val="0"/>
+          <w:sz w:val="22"/>
+          <w:szCs w:val="22"/>
+          <w:highlight w:val="none"/>
+          <w:u w:val="none" w:color="auto"/>
+          <w:effect w:val="none"/>
+          <w:bdr w:val="none" w:sz="0" w:space="0" w:color="auto"/>
           <w:shd w:val="clear" w:color="auto" w:fill="auto"/>
           <w:vertAlign w:val="baseline"/>
           <w:rtl w:val="0"/>
@@ -1003,14 +1003,14 @@
           <w:highlight w:val="none"/>
           <w:u w:val="none" w:color="auto"/>
           <w:effect w:val="none"/>
-          <w:bdr w:val="nil"/>
-          <w:shd w:val="clear" w:color="auto" w:fill="auto"/>
-          <w:vertAlign w:val="baseline"/>
-          <w:rtl w:val="0"/>
-          <w:cs w:val="0"/>
-          <w:lang w:val="de-DE" w:eastAsia="zh-TW" w:bidi="ar-SA"/>
-        </w:rPr>
-        <w:t>Snýýg häánd hóöw däárèê hèêrèê tóöóö.</w:t>
+          <w:bdr w:val="none" w:sz="0" w:space="0" w:color="auto"/>
+          <w:shd w:val="clear" w:color="auto" w:fill="auto"/>
+          <w:vertAlign w:val="baseline"/>
+          <w:rtl w:val="0"/>
+          <w:cs w:val="0"/>
+          <w:lang w:val="de-DE" w:eastAsia="zh-TW" w:bidi="ar-SA"/>
+        </w:rPr>
+        <w:t>Snüüg hâãnd hóöw dâãrêë hêërêë tóöóö.</w:t>
       </w:r>
       <w:bookmarkStart w:id="0" w:name="_GoBack"/>
       <w:bookmarkEnd w:id="0"/>

--- a/Test_BP/Fol_2k_files_500(2)/de-DE/file 500_2 - Copy (43)_de.docx
+++ b/Test_BP/Fol_2k_files_500(2)/de-DE/file 500_2 - Copy (43)_de.docx
@@ -42,7 +42,7 @@
           <w:cs w:val="0"/>
           <w:lang w:val="de-DE" w:eastAsia="zh-TW" w:bidi="ar-SA"/>
         </w:rPr>
-        <w:t>t èèxcèèpt tôò sôò tèèmpèèr mûùtûùâàl tâàstèès môòthèèr.</w:t>
+        <w:t>t êèxcêèpt tõò sõò têèmpêèr müùtüùäàl täàstêès mõòthêèr.</w:t>
       </w:r>
       <w:r>
         <w:rPr>
@@ -116,7 +116,7 @@
           <w:cs w:val="0"/>
           <w:lang w:val="de-DE" w:eastAsia="zh-TW" w:bidi="ar-SA"/>
         </w:rPr>
-        <w:t>Ïntéèréèstéèd cýûltïîvæätéèd ïîts cõõntïînýûïîng nõõw yéèt æäréè.</w:t>
+        <w:t>Ìntêërêëstêëd cúültíìväätêëd íìts cõôntíìnúüíìng nõôw yêët äärêë.</w:t>
       </w:r>
       <w:r>
         <w:rPr>
@@ -190,7 +190,7 @@
           <w:cs w:val="0"/>
           <w:lang w:val="de-DE" w:eastAsia="zh-TW" w:bidi="ar-SA"/>
         </w:rPr>
-        <w:t>Òýût îíntèèrèèstèèd ãáccèèptãáncèè õòýûr pãártîíãálîíty ãáffrõòntîíng ýûnplèèãásãánt why ãádd.</w:t>
+        <w:t>Öýüt ïìntéêréêstéêd åãccéêptåãncéê òôýür påãrtïìåãlïìty åãffròôntïìng ýünpléêåãsåãnt why åãdd.</w:t>
       </w:r>
       <w:r>
         <w:rPr>
@@ -264,7 +264,7 @@
           <w:cs w:val="0"/>
           <w:lang w:val="de-DE" w:eastAsia="zh-TW" w:bidi="ar-SA"/>
         </w:rPr>
-        <w:t>Ëstèêèêm gåærdèên mèên yèêt shy cóòüûrsèê.</w:t>
+        <w:t>Êstéééém gãàrdéén méén yéét shy còóûùrséé.</w:t>
       </w:r>
       <w:r>
         <w:rPr>
@@ -338,7 +338,7 @@
           <w:cs w:val="0"/>
           <w:lang w:val="de-DE" w:eastAsia="zh-TW" w:bidi="ar-SA"/>
         </w:rPr>
-        <w:t>Cöònsüúltêêd üúp my töòlêêráàbly söòmêêtìímêês pêêrpêêtüúáàl öòh.</w:t>
+        <w:t>Cõônsúùltêëd úùp my tõôlêëràäbly sõômêëtìímêës pêërpêëtúùàäl õôh.</w:t>
       </w:r>
       <w:r>
         <w:rPr>
@@ -412,7 +412,7 @@
           <w:cs w:val="0"/>
           <w:lang w:val="de-DE" w:eastAsia="zh-TW" w:bidi="ar-SA"/>
         </w:rPr>
-        <w:t>Éxprëëssíìõòn æàccëëptæàncëë íìmprùýdëëncëë pæàrtíìcùýlæàr hæàd ëëæàt ùýnsæàtíìæàblëë.</w:t>
+        <w:t>Éxprééssîîõón àåccééptàåncéé îîmprûüdééncéé pàårtîîcûülàår hàåd ééàåt ûünsàåtîîàåbléé.</w:t>
       </w:r>
       <w:r>
         <w:rPr>
@@ -492,7 +492,7 @@
           <w:cs w:val="0"/>
           <w:lang w:val="de-DE" w:eastAsia="zh-TW" w:bidi="ar-SA"/>
         </w:rPr>
-        <w:t>Hàãd dêénöõtîíng pröõpêérly jöõîíntüürêé yöõüü öõccàãsîíöõn dîírêéctly ràãîíllêéry.</w:t>
+        <w:t>Hâåd dêënóôtïíng próôpêërly jóôïíntûürêë yóôûü óôccâåsïíóôn dïírêëctly râåïíllêëry.</w:t>
       </w:r>
       <w:r>
         <w:rPr>
@@ -566,7 +566,7 @@
           <w:cs w:val="0"/>
           <w:lang w:val="de-DE" w:eastAsia="zh-TW" w:bidi="ar-SA"/>
         </w:rPr>
-        <w:t>Ín såäìïd tòô òôf pòôòôr fûúll bêé pòôst fåäcêé snûúg.</w:t>
+        <w:t>Ìn sååîíd tòò òòf pòòòòr fúüll bëê pòòst fååcëê snúüg.</w:t>
       </w:r>
       <w:r>
         <w:rPr>
@@ -640,7 +640,7 @@
           <w:cs w:val="0"/>
           <w:lang w:val="de-DE" w:eastAsia="zh-TW" w:bidi="ar-SA"/>
         </w:rPr>
-        <w:t>Ïntrôödúýcèéd íìmprúýdèéncèé sèéèé sãày úýnplèéãàsíìng dèévôönshíìrèé ãàccèéptãàncèé sôön.</w:t>
+        <w:t>Íntróõdüùcêêd îîmprüùdêêncêê sêêêê sååy üùnplêêååsîîng dêêvóõnshîîrêê ååccêêptååncêê sóõn.</w:t>
       </w:r>
       <w:r>
         <w:rPr>
@@ -714,7 +714,7 @@
           <w:cs w:val="0"/>
           <w:lang w:val="de-DE" w:eastAsia="zh-TW" w:bidi="ar-SA"/>
         </w:rPr>
-        <w:t>Èxèètèèr lôòngèèr wíîsdôòm gááy nôòr dèèsíîgn áágèè.</w:t>
+        <w:t>Êxêètêèr lòòngêèr wïîsdòòm gâåy nòòr dêèsïîgn âågêè.</w:t>
       </w:r>
       <w:r>
         <w:rPr>
@@ -788,7 +788,7 @@
           <w:cs w:val="0"/>
           <w:lang w:val="de-DE" w:eastAsia="zh-TW" w:bidi="ar-SA"/>
         </w:rPr>
-        <w:t>Àm wëëâåthëër töõ ëëntëërëëd nöõrlâånd nöõ ïín shöõwïíng sëërvïícëë.</w:t>
+        <w:t>Äm wéêààthéêr tòô éêntéêréêd nòôrlàànd nòô ïín shòôwïíng séêrvïícéê.</w:t>
       </w:r>
       <w:r>
         <w:rPr>
@@ -862,7 +862,7 @@
           <w:cs w:val="0"/>
           <w:lang w:val="de-DE" w:eastAsia="zh-TW" w:bidi="ar-SA"/>
         </w:rPr>
-        <w:t>Nóòr rèépèéàãtèéd spèéàãkîïng shy àãppèétîïtèé.</w:t>
+        <w:t>Nòór rèépèéáätèéd spèéáäkìíng shy áäppèétìítèé.</w:t>
       </w:r>
       <w:r>
         <w:rPr>
@@ -936,7 +936,7 @@
           <w:cs w:val="0"/>
           <w:lang w:val="de-DE" w:eastAsia="zh-TW" w:bidi="ar-SA"/>
         </w:rPr>
-        <w:t>Èxcîítêêd îít hâàstîíly âàn pâàstýùrêê îít öõbsêêrvêê.</w:t>
+        <w:t>Éxcîítèèd îít hàästîíly àän pàästûúrèè îít öóbsèèrvèè.</w:t>
       </w:r>
       <w:r>
         <w:rPr>
@@ -1010,7 +1010,7 @@
           <w:cs w:val="0"/>
           <w:lang w:val="de-DE" w:eastAsia="zh-TW" w:bidi="ar-SA"/>
         </w:rPr>
-        <w:t>Snüüg hâãnd hóöw dâãrêë hêërêë tóöóö.</w:t>
+        <w:t>Snúùg hàànd hööw dààrëé hëérëé töööö.</w:t>
       </w:r>
       <w:bookmarkStart w:id="0" w:name="_GoBack"/>
       <w:bookmarkEnd w:id="0"/>

--- a/Test_BP/Fol_2k_files_500(2)/de-DE/file 500_2 - Copy (43)_de.docx
+++ b/Test_BP/Fol_2k_files_500(2)/de-DE/file 500_2 - Copy (43)_de.docx
@@ -42,7 +42,7 @@
           <w:cs w:val="0"/>
           <w:lang w:val="de-DE" w:eastAsia="zh-TW" w:bidi="ar-SA"/>
         </w:rPr>
-        <w:t>t êèxcêèpt tõò sõò têèmpêèr müùtüùäàl täàstêès mõòthêèr.</w:t>
+        <w:t>t êëxcêëpt tõõ sõõ têëmpêër mùútùúãæl tãæstêës mõõthêër.</w:t>
       </w:r>
       <w:r>
         <w:rPr>
@@ -116,7 +116,7 @@
           <w:cs w:val="0"/>
           <w:lang w:val="de-DE" w:eastAsia="zh-TW" w:bidi="ar-SA"/>
         </w:rPr>
-        <w:t>Ìntêërêëstêëd cúültíìväätêëd íìts cõôntíìnúüíìng nõôw yêët äärêë.</w:t>
+        <w:t>Întèèrèèstèèd cýûltïîvâãtèèd ïîts cóòntïînýûïîng nóòw yèèt âãrèè.</w:t>
       </w:r>
       <w:r>
         <w:rPr>
@@ -190,7 +190,7 @@
           <w:cs w:val="0"/>
           <w:lang w:val="de-DE" w:eastAsia="zh-TW" w:bidi="ar-SA"/>
         </w:rPr>
-        <w:t>Öýüt ïìntéêréêstéêd åãccéêptåãncéê òôýür påãrtïìåãlïìty åãffròôntïìng ýünpléêåãsåãnt why åãdd.</w:t>
+        <w:t>Öùýt ïïntéérééstééd áãccééptáãncéé ôöùýr páãrtïïáãlïïty áãffrôöntïïng ùýnplééáãsáãnt why áãdd.</w:t>
       </w:r>
       <w:r>
         <w:rPr>
@@ -264,7 +264,7 @@
           <w:cs w:val="0"/>
           <w:lang w:val="de-DE" w:eastAsia="zh-TW" w:bidi="ar-SA"/>
         </w:rPr>
-        <w:t>Êstéééém gãàrdéén méén yéét shy còóûùrséé.</w:t>
+        <w:t>Êstéééém gåárdéén méén yéét shy cóòùürséé.</w:t>
       </w:r>
       <w:r>
         <w:rPr>
@@ -338,7 +338,7 @@
           <w:cs w:val="0"/>
           <w:lang w:val="de-DE" w:eastAsia="zh-TW" w:bidi="ar-SA"/>
         </w:rPr>
-        <w:t>Cõônsúùltêëd úùp my tõôlêëràäbly sõômêëtìímêës pêërpêëtúùàäl õôh.</w:t>
+        <w:t>Cõönsûûltèèd ûûp my tõölèèrãåbly sõömèètîímèès pèèrpèètûûãål õöh.</w:t>
       </w:r>
       <w:r>
         <w:rPr>
@@ -412,7 +412,7 @@
           <w:cs w:val="0"/>
           <w:lang w:val="de-DE" w:eastAsia="zh-TW" w:bidi="ar-SA"/>
         </w:rPr>
-        <w:t>Éxprééssîîõón àåccééptàåncéé îîmprûüdééncéé pàårtîîcûülàår hàåd ééàåt ûünsàåtîîàåbléé.</w:t>
+        <w:t>Ëxprêëssìïõòn åàccêëptåàncêë ìïmprýüdêëncêë påàrtìïcýülåàr håàd êëåàt ýünsåàtìïåàblêë.</w:t>
       </w:r>
       <w:r>
         <w:rPr>
@@ -492,7 +492,7 @@
           <w:cs w:val="0"/>
           <w:lang w:val="de-DE" w:eastAsia="zh-TW" w:bidi="ar-SA"/>
         </w:rPr>
-        <w:t>Hâåd dêënóôtïíng próôpêërly jóôïíntûürêë yóôûü óôccâåsïíóôn dïírêëctly râåïíllêëry.</w:t>
+        <w:t>Häæd dèènöötíìng prööpèèrly jööíìntýûrèè yööýû ööccäæsíìöön díìrèèctly räæíìllèèry.</w:t>
       </w:r>
       <w:r>
         <w:rPr>
@@ -566,7 +566,7 @@
           <w:cs w:val="0"/>
           <w:lang w:val="de-DE" w:eastAsia="zh-TW" w:bidi="ar-SA"/>
         </w:rPr>
-        <w:t>Ìn sååîíd tòò òòf pòòòòr fúüll bëê pòòst fååcëê snúüg.</w:t>
+        <w:t>Ïn sàáíïd tôõ ôõf pôõôõr fýúll bëè pôõst fàácëè snýúg.</w:t>
       </w:r>
       <w:r>
         <w:rPr>
@@ -640,7 +640,7 @@
           <w:cs w:val="0"/>
           <w:lang w:val="de-DE" w:eastAsia="zh-TW" w:bidi="ar-SA"/>
         </w:rPr>
-        <w:t>Íntróõdüùcêêd îîmprüùdêêncêê sêêêê sååy üùnplêêååsîîng dêêvóõnshîîrêê ååccêêptååncêê sóõn.</w:t>
+        <w:t>Ïntròôdýücëêd ïïmprýüdëêncëê sëêëê såãy ýünplëêåãsïïng dëêvòônshïïrëê åãccëêptåãncëê sòôn.</w:t>
       </w:r>
       <w:r>
         <w:rPr>
@@ -714,7 +714,7 @@
           <w:cs w:val="0"/>
           <w:lang w:val="de-DE" w:eastAsia="zh-TW" w:bidi="ar-SA"/>
         </w:rPr>
-        <w:t>Êxêètêèr lòòngêèr wïîsdòòm gâåy nòòr dêèsïîgn âågêè.</w:t>
+        <w:t>Ëxêétêér lôòngêér wîîsdôòm gàày nôòr dêésîîgn ààgêé.</w:t>
       </w:r>
       <w:r>
         <w:rPr>
@@ -788,7 +788,7 @@
           <w:cs w:val="0"/>
           <w:lang w:val="de-DE" w:eastAsia="zh-TW" w:bidi="ar-SA"/>
         </w:rPr>
-        <w:t>Äm wéêààthéêr tòô éêntéêréêd nòôrlàànd nòô ïín shòôwïíng séêrvïícéê.</w:t>
+        <w:t>Åm wééäâthéér tôõ ééntéérééd nôõrläând nôõ ììn shôõwììng séérvììcéé.</w:t>
       </w:r>
       <w:r>
         <w:rPr>
@@ -862,7 +862,7 @@
           <w:cs w:val="0"/>
           <w:lang w:val="de-DE" w:eastAsia="zh-TW" w:bidi="ar-SA"/>
         </w:rPr>
-        <w:t>Nòór rèépèéáätèéd spèéáäkìíng shy áäppèétìítèé.</w:t>
+        <w:t>Nóõr rëépëéäãtëéd spëéäãkîîng shy äãppëétîîtëé.</w:t>
       </w:r>
       <w:r>
         <w:rPr>
@@ -936,7 +936,7 @@
           <w:cs w:val="0"/>
           <w:lang w:val="de-DE" w:eastAsia="zh-TW" w:bidi="ar-SA"/>
         </w:rPr>
-        <w:t>Éxcîítèèd îít hàästîíly àän pàästûúrèè îít öóbsèèrvèè.</w:t>
+        <w:t>Èxcïïtëéd ïït háâstïïly áân páâstýùrëé ïït óòbsëérvëé.</w:t>
       </w:r>
       <w:r>
         <w:rPr>
@@ -1010,7 +1010,7 @@
           <w:cs w:val="0"/>
           <w:lang w:val="de-DE" w:eastAsia="zh-TW" w:bidi="ar-SA"/>
         </w:rPr>
-        <w:t>Snúùg hàànd hööw dààrëé hëérëé töööö.</w:t>
+        <w:t>Snûýg håænd hòõw dåærëë hëërëë tòõòõ.</w:t>
       </w:r>
       <w:bookmarkStart w:id="0" w:name="_GoBack"/>
       <w:bookmarkEnd w:id="0"/>
